--- a/settings/info/Global parameter structure names.docx
+++ b/settings/info/Global parameter structure names.docx
@@ -858,9 +858,6 @@
         <w:autoSpaceDE w:val="0"/>
         <w:autoSpaceDN w:val="0"/>
         <w:adjustRightInd w:val="0"/>
-        <w:rPr>
-          <w:rFonts w:ascii="Courier" w:hAnsi="Courier" w:cs="Times New Roman"/>
-        </w:rPr>
       </w:pPr>
       <w:r>
         <w:rPr>
@@ -885,187 +882,10 @@
         <w:autoSpaceDN w:val="0"/>
         <w:adjustRightInd w:val="0"/>
         <w:rPr>
-          <w:rFonts w:ascii="Courier" w:hAnsi="Courier" w:cs="Times New Roman"/>
-        </w:rPr>
-      </w:pPr>
-      <w:r>
-        <w:rPr>
-          <w:rFonts w:ascii="Courier" w:hAnsi="Courier" w:cs="Courier"/>
-          <w:color w:val="000000"/>
-          <w:sz w:val="22"/>
-          <w:szCs w:val="22"/>
-        </w:rPr>
-        <w:t>'loc_fileinfo'</w:t>
-      </w:r>
-      <w:r>
-        <w:t>:</w:t>
-      </w:r>
-      <w:r>
-        <w:t xml:space="preserve"> info on tiff file</w:t>
-      </w:r>
-    </w:p>
-    <w:p>
-      <w:pPr>
-        <w:widowControl w:val="0"/>
-        <w:autoSpaceDE w:val="0"/>
-        <w:autoSpaceDN w:val="0"/>
-        <w:adjustRightInd w:val="0"/>
-        <w:rPr>
-          <w:rFonts w:ascii="Courier" w:hAnsi="Courier" w:cs="Times New Roman"/>
-        </w:rPr>
-      </w:pPr>
-      <w:r>
-        <w:rPr>
-          <w:rFonts w:ascii="Courier" w:hAnsi="Courier" w:cs="Courier"/>
-          <w:color w:val="000000"/>
-          <w:sz w:val="22"/>
-          <w:szCs w:val="22"/>
-        </w:rPr>
-        <w:t>'loc_fitOnBackground'</w:t>
-      </w:r>
-      <w:r>
-        <w:t>:</w:t>
-      </w:r>
-      <w:r>
-        <w:t xml:space="preserve"> if to fit on background</w:t>
-      </w:r>
-    </w:p>
-    <w:p>
-      <w:pPr>
-        <w:widowControl w:val="0"/>
-        <w:autoSpaceDE w:val="0"/>
-        <w:autoSpaceDN w:val="0"/>
-        <w:adjustRightInd w:val="0"/>
-        <w:rPr>
-          <w:rFonts w:ascii="Courier" w:hAnsi="Courier" w:cs="Times New Roman"/>
-        </w:rPr>
-      </w:pPr>
-      <w:r>
-        <w:rPr>
-          <w:rFonts w:ascii="Courier" w:hAnsi="Courier" w:cs="Courier"/>
-          <w:color w:val="000000"/>
-          <w:sz w:val="22"/>
-          <w:szCs w:val="22"/>
-        </w:rPr>
-        <w:t>'loc_metadatafile'</w:t>
-      </w:r>
-      <w:r>
-        <w:t>:</w:t>
-      </w:r>
-      <w:r>
-        <w:t xml:space="preserve"> path to metadata file</w:t>
-      </w:r>
-    </w:p>
-    <w:p>
-      <w:pPr>
-        <w:widowControl w:val="0"/>
-        <w:autoSpaceDE w:val="0"/>
-        <w:autoSpaceDN w:val="0"/>
-        <w:adjustRightInd w:val="0"/>
-        <w:rPr>
-          <w:rFonts w:ascii="Courier" w:hAnsi="Courier" w:cs="Times New Roman"/>
-        </w:rPr>
-      </w:pPr>
-      <w:r>
-        <w:rPr>
-          <w:rFonts w:ascii="Courier" w:hAnsi="Courier" w:cs="Courier"/>
-          <w:color w:val="000000"/>
-          <w:sz w:val="22"/>
-          <w:szCs w:val="22"/>
-        </w:rPr>
-        <w:t>'loc_outputfig'</w:t>
-      </w:r>
-      <w:r>
-        <w:t>:</w:t>
-      </w:r>
-      <w:r>
-        <w:t xml:space="preserve"> handle to output figure</w:t>
-      </w:r>
-    </w:p>
-    <w:p>
-      <w:pPr>
-        <w:widowControl w:val="0"/>
-        <w:autoSpaceDE w:val="0"/>
-        <w:autoSpaceDN w:val="0"/>
-        <w:adjustRightInd w:val="0"/>
-        <w:rPr>
-          <w:rFonts w:ascii="Courier" w:hAnsi="Courier" w:cs="Times New Roman"/>
-        </w:rPr>
-      </w:pPr>
-      <w:r>
-        <w:rPr>
-          <w:rFonts w:ascii="Courier" w:hAnsi="Courier" w:cs="Courier"/>
-          <w:color w:val="000000"/>
-          <w:sz w:val="22"/>
-          <w:szCs w:val="22"/>
-        </w:rPr>
-        <w:t>'loc_preview'</w:t>
-      </w:r>
-      <w:r>
-        <w:t>:</w:t>
-      </w:r>
-      <w:r>
-        <w:t xml:space="preserve"> if this run is a preview</w:t>
-      </w:r>
-    </w:p>
-    <w:p>
-      <w:pPr>
-        <w:widowControl w:val="0"/>
-        <w:autoSpaceDE w:val="0"/>
-        <w:autoSpaceDN w:val="0"/>
-        <w:adjustRightInd w:val="0"/>
-        <w:rPr>
-          <w:rFonts w:ascii="Courier" w:hAnsi="Courier" w:cs="Times New Roman"/>
-        </w:rPr>
-      </w:pPr>
-      <w:r>
-        <w:rPr>
-          <w:rFonts w:ascii="Courier" w:hAnsi="Courier" w:cs="Courier"/>
-          <w:color w:val="000000"/>
-          <w:sz w:val="22"/>
-          <w:szCs w:val="22"/>
-        </w:rPr>
-        <w:lastRenderedPageBreak/>
-        <w:t>'loc_previewframe'</w:t>
-      </w:r>
-      <w:r>
-        <w:t>:</w:t>
-      </w:r>
-      <w:r>
-        <w:t xml:space="preserve"> which frame to do the preview on</w:t>
-      </w:r>
-    </w:p>
-    <w:p>
-      <w:pPr>
-        <w:widowControl w:val="0"/>
-        <w:autoSpaceDE w:val="0"/>
-        <w:autoSpaceDN w:val="0"/>
-        <w:adjustRightInd w:val="0"/>
-      </w:pPr>
-      <w:r>
-        <w:rPr>
-          <w:rFonts w:ascii="Courier" w:hAnsi="Courier" w:cs="Courier"/>
-          <w:color w:val="000000"/>
-          <w:sz w:val="22"/>
-          <w:szCs w:val="22"/>
-        </w:rPr>
-        <w:t>'loc_previewmode'</w:t>
-      </w:r>
-      <w:r>
-        <w:t>:</w:t>
-      </w:r>
-      <w:r>
-        <w:t xml:space="preserve"> display-chooser: what to display</w:t>
-      </w:r>
-    </w:p>
-    <w:p>
-      <w:pPr>
-        <w:widowControl w:val="0"/>
-        <w:autoSpaceDE w:val="0"/>
-        <w:autoSpaceDN w:val="0"/>
-        <w:adjustRightInd w:val="0"/>
-        <w:rPr>
-          <w:rFonts w:ascii="Courier" w:hAnsi="Courier" w:cs="Times New Roman"/>
+          <w:rFonts w:ascii="Courier" w:hAnsi="Courier" w:cs="Courier"/>
+          <w:color w:val="000000"/>
+          <w:sz w:val="22"/>
+          <w:szCs w:val="22"/>
         </w:rPr>
       </w:pPr>
       <w:r>
@@ -1084,7 +904,7 @@
           <w:sz w:val="22"/>
           <w:szCs w:val="22"/>
         </w:rPr>
-        <w:t>loc_ROIsize</w:t>
+        <w:t>loc_currentframe</w:t>
       </w:r>
       <w:r>
         <w:rPr>
@@ -1096,224 +916,445 @@
         <w:t>'</w:t>
       </w:r>
       <w:r>
-        <w:t>:</w:t>
-      </w:r>
-      <w:r>
-        <w:t xml:space="preserve"> size of ROI for fitting (used by ROI cutter).</w:t>
-      </w:r>
-    </w:p>
-    <w:p>
-      <w:pPr>
-        <w:widowControl w:val="0"/>
-        <w:autoSpaceDE w:val="0"/>
-        <w:autoSpaceDN w:val="0"/>
-        <w:adjustRightInd w:val="0"/>
-        <w:rPr>
-          <w:rFonts w:ascii="Courier" w:hAnsi="Courier" w:cs="Times New Roman"/>
-        </w:rPr>
-      </w:pPr>
-    </w:p>
-    <w:p>
-      <w:pPr>
-        <w:widowControl w:val="0"/>
-        <w:autoSpaceDE w:val="0"/>
-        <w:autoSpaceDN w:val="0"/>
-        <w:adjustRightInd w:val="0"/>
-        <w:rPr>
-          <w:rFonts w:ascii="Courier" w:hAnsi="Courier" w:cs="Times New Roman"/>
-        </w:rPr>
-      </w:pPr>
-      <w:r>
-        <w:rPr>
-          <w:rFonts w:ascii="Courier" w:hAnsi="Courier" w:cs="Courier"/>
-          <w:color w:val="000000"/>
-          <w:sz w:val="22"/>
-          <w:szCs w:val="22"/>
-        </w:rPr>
-        <w:t>'mainGui'</w:t>
-      </w:r>
-      <w:r>
-        <w:t>:</w:t>
-      </w:r>
-      <w:r>
-        <w:t xml:space="preserve"> main GUI obj</w:t>
-      </w:r>
-    </w:p>
-    <w:p>
-      <w:pPr>
-        <w:widowControl w:val="0"/>
-        <w:autoSpaceDE w:val="0"/>
-        <w:autoSpaceDN w:val="0"/>
-        <w:adjustRightInd w:val="0"/>
-        <w:rPr>
-          <w:rFonts w:ascii="Courier" w:hAnsi="Courier" w:cs="Times New Roman"/>
-        </w:rPr>
-      </w:pPr>
-      <w:r>
-        <w:rPr>
-          <w:rFonts w:ascii="Courier" w:hAnsi="Courier" w:cs="Courier"/>
-          <w:color w:val="000000"/>
-          <w:sz w:val="22"/>
-          <w:szCs w:val="22"/>
-        </w:rPr>
-        <w:t>'mainGuihandle'</w:t>
-      </w:r>
-      <w:r>
-        <w:t>:</w:t>
-      </w:r>
-      <w:r>
-        <w:t xml:space="preserve"> handle of main figure</w:t>
-      </w:r>
-    </w:p>
-    <w:p>
-      <w:pPr>
-        <w:widowControl w:val="0"/>
-        <w:autoSpaceDE w:val="0"/>
-        <w:autoSpaceDN w:val="0"/>
-        <w:adjustRightInd w:val="0"/>
-        <w:rPr>
-          <w:rFonts w:ascii="Courier" w:hAnsi="Courier" w:cs="Times New Roman"/>
-        </w:rPr>
-      </w:pPr>
-      <w:r>
-        <w:rPr>
-          <w:rFonts w:ascii="Courier" w:hAnsi="Courier" w:cs="Courier"/>
-          <w:color w:val="000000"/>
-          <w:sz w:val="22"/>
-          <w:szCs w:val="22"/>
-        </w:rPr>
-        <w:t>'mainfile'</w:t>
-      </w:r>
-      <w:r>
-        <w:t>:</w:t>
-      </w:r>
-      <w:r>
-        <w:t xml:space="preserve"> last loaded file. Usually used to define default directory </w:t>
-      </w:r>
-    </w:p>
-    <w:p>
-      <w:pPr>
-        <w:widowControl w:val="0"/>
-        <w:autoSpaceDE w:val="0"/>
-        <w:autoSpaceDN w:val="0"/>
-        <w:adjustRightInd w:val="0"/>
-        <w:rPr>
-          <w:rFonts w:ascii="Courier" w:hAnsi="Courier" w:cs="Times New Roman"/>
-        </w:rPr>
-      </w:pPr>
-      <w:r>
-        <w:rPr>
-          <w:rFonts w:ascii="Courier" w:hAnsi="Courier" w:cs="Courier"/>
-          <w:color w:val="000000"/>
-          <w:sz w:val="22"/>
-          <w:szCs w:val="22"/>
-        </w:rPr>
-        <w:t>'numberOfLayers'</w:t>
-      </w:r>
-      <w:r>
-        <w:t>:</w:t>
-      </w:r>
-      <w:r>
-        <w:t xml:space="preserve"> now many layers are there</w:t>
-      </w:r>
-    </w:p>
-    <w:p>
-      <w:pPr>
-        <w:widowControl w:val="0"/>
-        <w:autoSpaceDE w:val="0"/>
-        <w:autoSpaceDN w:val="0"/>
-        <w:adjustRightInd w:val="0"/>
-        <w:rPr>
-          <w:rFonts w:ascii="Courier" w:hAnsi="Courier" w:cs="Times New Roman"/>
-        </w:rPr>
-      </w:pPr>
-      <w:r>
-        <w:rPr>
-          <w:rFonts w:ascii="Courier" w:hAnsi="Courier" w:cs="Courier"/>
-          <w:color w:val="000000"/>
-          <w:sz w:val="22"/>
-          <w:szCs w:val="22"/>
-        </w:rPr>
-        <w:t>'ov_axes'</w:t>
-      </w:r>
-      <w:r>
-        <w:t>:</w:t>
-      </w:r>
-      <w:r>
-        <w:t xml:space="preserve"> handle to axis of overview image</w:t>
-      </w:r>
-    </w:p>
-    <w:p>
-      <w:pPr>
-        <w:widowControl w:val="0"/>
-        <w:autoSpaceDE w:val="0"/>
-        <w:autoSpaceDN w:val="0"/>
-        <w:adjustRightInd w:val="0"/>
-      </w:pPr>
-      <w:r>
-        <w:rPr>
-          <w:rFonts w:ascii="Courier" w:hAnsi="Courier" w:cs="Courier"/>
-          <w:color w:val="000000"/>
-          <w:sz w:val="22"/>
-          <w:szCs w:val="22"/>
-        </w:rPr>
-        <w:t>'menu_plugins'</w:t>
-      </w:r>
-      <w:r>
-        <w:t>:</w:t>
-      </w:r>
-      <w:r>
-        <w:t xml:space="preserve"> structure with all plugins including their path</w:t>
-      </w:r>
-    </w:p>
-    <w:p>
-      <w:pPr>
-        <w:widowControl w:val="0"/>
-        <w:autoSpaceDE w:val="0"/>
-        <w:autoSpaceDN w:val="0"/>
-        <w:adjustRightInd w:val="0"/>
-        <w:rPr>
-          <w:rFonts w:ascii="Courier" w:hAnsi="Courier" w:cs="Times New Roman"/>
-        </w:rPr>
-      </w:pPr>
-      <w:r>
-        <w:rPr>
-          <w:rFonts w:ascii="Courier" w:hAnsi="Courier" w:cs="Courier"/>
-          <w:color w:val="000000"/>
-          <w:sz w:val="22"/>
-          <w:szCs w:val="22"/>
-        </w:rPr>
-        <w:t>'</w:t>
-      </w:r>
-      <w:r>
-        <w:rPr>
-          <w:rFonts w:ascii="Courier" w:hAnsi="Courier" w:cs="Courier"/>
-          <w:color w:val="000000"/>
-          <w:sz w:val="22"/>
-          <w:szCs w:val="22"/>
-        </w:rPr>
-        <w:t>transformationfile</w:t>
-      </w:r>
-      <w:r>
-        <w:rPr>
-          <w:rFonts w:ascii="Courier" w:hAnsi="Courier" w:cs="Courier"/>
-          <w:color w:val="000000"/>
-          <w:sz w:val="22"/>
-          <w:szCs w:val="22"/>
-        </w:rPr>
-        <w:t>'</w:t>
-      </w:r>
-      <w:r>
-        <w:t>:</w:t>
-      </w:r>
-      <w:r>
-        <w:t xml:space="preserve"> </w:t>
-      </w:r>
-      <w:r>
-        <w:t>file name for last use transformation</w:t>
+        <w:t xml:space="preserve">: </w:t>
+      </w:r>
+      <w:r>
+        <w:t>last frame and frame number opened in tiff reader</w:t>
       </w:r>
       <w:bookmarkStart w:id="0" w:name="_GoBack"/>
       <w:bookmarkEnd w:id="0"/>
+    </w:p>
+    <w:p>
+      <w:pPr>
+        <w:widowControl w:val="0"/>
+        <w:autoSpaceDE w:val="0"/>
+        <w:autoSpaceDN w:val="0"/>
+        <w:adjustRightInd w:val="0"/>
+        <w:rPr>
+          <w:rFonts w:ascii="Courier" w:hAnsi="Courier" w:cs="Times New Roman"/>
+        </w:rPr>
+      </w:pPr>
+      <w:r>
+        <w:rPr>
+          <w:rFonts w:ascii="Courier" w:hAnsi="Courier" w:cs="Courier"/>
+          <w:color w:val="000000"/>
+          <w:sz w:val="22"/>
+          <w:szCs w:val="22"/>
+        </w:rPr>
+        <w:t>'loc_fileinfo'</w:t>
+      </w:r>
+      <w:r>
+        <w:t>:</w:t>
+      </w:r>
+      <w:r>
+        <w:t xml:space="preserve"> info on tiff file</w:t>
+      </w:r>
+    </w:p>
+    <w:p>
+      <w:pPr>
+        <w:widowControl w:val="0"/>
+        <w:autoSpaceDE w:val="0"/>
+        <w:autoSpaceDN w:val="0"/>
+        <w:adjustRightInd w:val="0"/>
+        <w:rPr>
+          <w:rFonts w:ascii="Courier" w:hAnsi="Courier" w:cs="Times New Roman"/>
+        </w:rPr>
+      </w:pPr>
+      <w:r>
+        <w:rPr>
+          <w:rFonts w:ascii="Courier" w:hAnsi="Courier" w:cs="Courier"/>
+          <w:color w:val="000000"/>
+          <w:sz w:val="22"/>
+          <w:szCs w:val="22"/>
+        </w:rPr>
+        <w:t>'loc_fitOnBackground'</w:t>
+      </w:r>
+      <w:r>
+        <w:t>:</w:t>
+      </w:r>
+      <w:r>
+        <w:t xml:space="preserve"> if to fit on background</w:t>
+      </w:r>
+    </w:p>
+    <w:p>
+      <w:pPr>
+        <w:widowControl w:val="0"/>
+        <w:autoSpaceDE w:val="0"/>
+        <w:autoSpaceDN w:val="0"/>
+        <w:adjustRightInd w:val="0"/>
+        <w:rPr>
+          <w:rFonts w:ascii="Courier" w:hAnsi="Courier" w:cs="Times New Roman"/>
+        </w:rPr>
+      </w:pPr>
+      <w:r>
+        <w:rPr>
+          <w:rFonts w:ascii="Courier" w:hAnsi="Courier" w:cs="Courier"/>
+          <w:color w:val="000000"/>
+          <w:sz w:val="22"/>
+          <w:szCs w:val="22"/>
+        </w:rPr>
+        <w:t>'loc_metadatafile'</w:t>
+      </w:r>
+      <w:r>
+        <w:t>:</w:t>
+      </w:r>
+      <w:r>
+        <w:t xml:space="preserve"> path to metadata file</w:t>
+      </w:r>
+    </w:p>
+    <w:p>
+      <w:pPr>
+        <w:widowControl w:val="0"/>
+        <w:autoSpaceDE w:val="0"/>
+        <w:autoSpaceDN w:val="0"/>
+        <w:adjustRightInd w:val="0"/>
+        <w:rPr>
+          <w:rFonts w:ascii="Courier" w:hAnsi="Courier" w:cs="Times New Roman"/>
+        </w:rPr>
+      </w:pPr>
+      <w:r>
+        <w:rPr>
+          <w:rFonts w:ascii="Courier" w:hAnsi="Courier" w:cs="Courier"/>
+          <w:color w:val="000000"/>
+          <w:sz w:val="22"/>
+          <w:szCs w:val="22"/>
+        </w:rPr>
+        <w:t>'loc_outputfig'</w:t>
+      </w:r>
+      <w:r>
+        <w:t>:</w:t>
+      </w:r>
+      <w:r>
+        <w:t xml:space="preserve"> handle to output figure</w:t>
+      </w:r>
+    </w:p>
+    <w:p>
+      <w:pPr>
+        <w:widowControl w:val="0"/>
+        <w:autoSpaceDE w:val="0"/>
+        <w:autoSpaceDN w:val="0"/>
+        <w:adjustRightInd w:val="0"/>
+        <w:rPr>
+          <w:rFonts w:ascii="Courier" w:hAnsi="Courier" w:cs="Times New Roman"/>
+        </w:rPr>
+      </w:pPr>
+      <w:r>
+        <w:rPr>
+          <w:rFonts w:ascii="Courier" w:hAnsi="Courier" w:cs="Courier"/>
+          <w:color w:val="000000"/>
+          <w:sz w:val="22"/>
+          <w:szCs w:val="22"/>
+        </w:rPr>
+        <w:lastRenderedPageBreak/>
+        <w:t>'loc_preview'</w:t>
+      </w:r>
+      <w:r>
+        <w:t>:</w:t>
+      </w:r>
+      <w:r>
+        <w:t xml:space="preserve"> if this run is a preview</w:t>
+      </w:r>
+    </w:p>
+    <w:p>
+      <w:pPr>
+        <w:widowControl w:val="0"/>
+        <w:autoSpaceDE w:val="0"/>
+        <w:autoSpaceDN w:val="0"/>
+        <w:adjustRightInd w:val="0"/>
+        <w:rPr>
+          <w:rFonts w:ascii="Courier" w:hAnsi="Courier" w:cs="Times New Roman"/>
+        </w:rPr>
+      </w:pPr>
+      <w:r>
+        <w:rPr>
+          <w:rFonts w:ascii="Courier" w:hAnsi="Courier" w:cs="Courier"/>
+          <w:color w:val="000000"/>
+          <w:sz w:val="22"/>
+          <w:szCs w:val="22"/>
+        </w:rPr>
+        <w:t>'loc_previewframe'</w:t>
+      </w:r>
+      <w:r>
+        <w:t>:</w:t>
+      </w:r>
+      <w:r>
+        <w:t xml:space="preserve"> which frame to do the preview on</w:t>
+      </w:r>
+    </w:p>
+    <w:p>
+      <w:pPr>
+        <w:widowControl w:val="0"/>
+        <w:autoSpaceDE w:val="0"/>
+        <w:autoSpaceDN w:val="0"/>
+        <w:adjustRightInd w:val="0"/>
+      </w:pPr>
+      <w:r>
+        <w:rPr>
+          <w:rFonts w:ascii="Courier" w:hAnsi="Courier" w:cs="Courier"/>
+          <w:color w:val="000000"/>
+          <w:sz w:val="22"/>
+          <w:szCs w:val="22"/>
+        </w:rPr>
+        <w:t>'loc_previewmode'</w:t>
+      </w:r>
+      <w:r>
+        <w:t>:</w:t>
+      </w:r>
+      <w:r>
+        <w:t xml:space="preserve"> display-chooser: what to display</w:t>
+      </w:r>
+    </w:p>
+    <w:p>
+      <w:pPr>
+        <w:widowControl w:val="0"/>
+        <w:autoSpaceDE w:val="0"/>
+        <w:autoSpaceDN w:val="0"/>
+        <w:adjustRightInd w:val="0"/>
+        <w:rPr>
+          <w:rFonts w:ascii="Courier" w:hAnsi="Courier" w:cs="Times New Roman"/>
+        </w:rPr>
+      </w:pPr>
+      <w:r>
+        <w:rPr>
+          <w:rFonts w:ascii="Courier" w:hAnsi="Courier" w:cs="Courier"/>
+          <w:color w:val="000000"/>
+          <w:sz w:val="22"/>
+          <w:szCs w:val="22"/>
+        </w:rPr>
+        <w:t>'</w:t>
+      </w:r>
+      <w:r>
+        <w:rPr>
+          <w:rFonts w:ascii="Courier" w:hAnsi="Courier" w:cs="Courier"/>
+          <w:color w:val="000000"/>
+          <w:sz w:val="22"/>
+          <w:szCs w:val="22"/>
+        </w:rPr>
+        <w:t>loc_ROIsize</w:t>
+      </w:r>
+      <w:r>
+        <w:rPr>
+          <w:rFonts w:ascii="Courier" w:hAnsi="Courier" w:cs="Courier"/>
+          <w:color w:val="000000"/>
+          <w:sz w:val="22"/>
+          <w:szCs w:val="22"/>
+        </w:rPr>
+        <w:t>'</w:t>
+      </w:r>
+      <w:r>
+        <w:t>:</w:t>
+      </w:r>
+      <w:r>
+        <w:t xml:space="preserve"> size of ROI for fitting (used by ROI cutter).</w:t>
+      </w:r>
+    </w:p>
+    <w:p>
+      <w:pPr>
+        <w:widowControl w:val="0"/>
+        <w:autoSpaceDE w:val="0"/>
+        <w:autoSpaceDN w:val="0"/>
+        <w:adjustRightInd w:val="0"/>
+        <w:rPr>
+          <w:rFonts w:ascii="Courier" w:hAnsi="Courier" w:cs="Times New Roman"/>
+        </w:rPr>
+      </w:pPr>
+    </w:p>
+    <w:p>
+      <w:pPr>
+        <w:widowControl w:val="0"/>
+        <w:autoSpaceDE w:val="0"/>
+        <w:autoSpaceDN w:val="0"/>
+        <w:adjustRightInd w:val="0"/>
+        <w:rPr>
+          <w:rFonts w:ascii="Courier" w:hAnsi="Courier" w:cs="Times New Roman"/>
+        </w:rPr>
+      </w:pPr>
+      <w:r>
+        <w:rPr>
+          <w:rFonts w:ascii="Courier" w:hAnsi="Courier" w:cs="Courier"/>
+          <w:color w:val="000000"/>
+          <w:sz w:val="22"/>
+          <w:szCs w:val="22"/>
+        </w:rPr>
+        <w:t>'mainGui'</w:t>
+      </w:r>
+      <w:r>
+        <w:t>:</w:t>
+      </w:r>
+      <w:r>
+        <w:t xml:space="preserve"> main GUI obj</w:t>
+      </w:r>
+    </w:p>
+    <w:p>
+      <w:pPr>
+        <w:widowControl w:val="0"/>
+        <w:autoSpaceDE w:val="0"/>
+        <w:autoSpaceDN w:val="0"/>
+        <w:adjustRightInd w:val="0"/>
+        <w:rPr>
+          <w:rFonts w:ascii="Courier" w:hAnsi="Courier" w:cs="Times New Roman"/>
+        </w:rPr>
+      </w:pPr>
+      <w:r>
+        <w:rPr>
+          <w:rFonts w:ascii="Courier" w:hAnsi="Courier" w:cs="Courier"/>
+          <w:color w:val="000000"/>
+          <w:sz w:val="22"/>
+          <w:szCs w:val="22"/>
+        </w:rPr>
+        <w:t>'mainGuihandle'</w:t>
+      </w:r>
+      <w:r>
+        <w:t>:</w:t>
+      </w:r>
+      <w:r>
+        <w:t xml:space="preserve"> handle of main figure</w:t>
+      </w:r>
+    </w:p>
+    <w:p>
+      <w:pPr>
+        <w:widowControl w:val="0"/>
+        <w:autoSpaceDE w:val="0"/>
+        <w:autoSpaceDN w:val="0"/>
+        <w:adjustRightInd w:val="0"/>
+        <w:rPr>
+          <w:rFonts w:ascii="Courier" w:hAnsi="Courier" w:cs="Times New Roman"/>
+        </w:rPr>
+      </w:pPr>
+      <w:r>
+        <w:rPr>
+          <w:rFonts w:ascii="Courier" w:hAnsi="Courier" w:cs="Courier"/>
+          <w:color w:val="000000"/>
+          <w:sz w:val="22"/>
+          <w:szCs w:val="22"/>
+        </w:rPr>
+        <w:t>'mainfile'</w:t>
+      </w:r>
+      <w:r>
+        <w:t>:</w:t>
+      </w:r>
+      <w:r>
+        <w:t xml:space="preserve"> last loaded file. Usually used to define default directory </w:t>
+      </w:r>
+    </w:p>
+    <w:p>
+      <w:pPr>
+        <w:widowControl w:val="0"/>
+        <w:autoSpaceDE w:val="0"/>
+        <w:autoSpaceDN w:val="0"/>
+        <w:adjustRightInd w:val="0"/>
+        <w:rPr>
+          <w:rFonts w:ascii="Courier" w:hAnsi="Courier" w:cs="Times New Roman"/>
+        </w:rPr>
+      </w:pPr>
+      <w:r>
+        <w:rPr>
+          <w:rFonts w:ascii="Courier" w:hAnsi="Courier" w:cs="Courier"/>
+          <w:color w:val="000000"/>
+          <w:sz w:val="22"/>
+          <w:szCs w:val="22"/>
+        </w:rPr>
+        <w:t>'numberOfLayers'</w:t>
+      </w:r>
+      <w:r>
+        <w:t>:</w:t>
+      </w:r>
+      <w:r>
+        <w:t xml:space="preserve"> now many layers are there</w:t>
+      </w:r>
+    </w:p>
+    <w:p>
+      <w:pPr>
+        <w:widowControl w:val="0"/>
+        <w:autoSpaceDE w:val="0"/>
+        <w:autoSpaceDN w:val="0"/>
+        <w:adjustRightInd w:val="0"/>
+        <w:rPr>
+          <w:rFonts w:ascii="Courier" w:hAnsi="Courier" w:cs="Times New Roman"/>
+        </w:rPr>
+      </w:pPr>
+      <w:r>
+        <w:rPr>
+          <w:rFonts w:ascii="Courier" w:hAnsi="Courier" w:cs="Courier"/>
+          <w:color w:val="000000"/>
+          <w:sz w:val="22"/>
+          <w:szCs w:val="22"/>
+        </w:rPr>
+        <w:t>'ov_axes'</w:t>
+      </w:r>
+      <w:r>
+        <w:t>:</w:t>
+      </w:r>
+      <w:r>
+        <w:t xml:space="preserve"> handle to axis of overview image</w:t>
+      </w:r>
+    </w:p>
+    <w:p>
+      <w:pPr>
+        <w:widowControl w:val="0"/>
+        <w:autoSpaceDE w:val="0"/>
+        <w:autoSpaceDN w:val="0"/>
+        <w:adjustRightInd w:val="0"/>
+      </w:pPr>
+      <w:r>
+        <w:rPr>
+          <w:rFonts w:ascii="Courier" w:hAnsi="Courier" w:cs="Courier"/>
+          <w:color w:val="000000"/>
+          <w:sz w:val="22"/>
+          <w:szCs w:val="22"/>
+        </w:rPr>
+        <w:t>'menu_plugins'</w:t>
+      </w:r>
+      <w:r>
+        <w:t>:</w:t>
+      </w:r>
+      <w:r>
+        <w:t xml:space="preserve"> structure with all plugins including their path</w:t>
+      </w:r>
+    </w:p>
+    <w:p>
+      <w:pPr>
+        <w:widowControl w:val="0"/>
+        <w:autoSpaceDE w:val="0"/>
+        <w:autoSpaceDN w:val="0"/>
+        <w:adjustRightInd w:val="0"/>
+        <w:rPr>
+          <w:rFonts w:ascii="Courier" w:hAnsi="Courier" w:cs="Times New Roman"/>
+        </w:rPr>
+      </w:pPr>
+      <w:r>
+        <w:rPr>
+          <w:rFonts w:ascii="Courier" w:hAnsi="Courier" w:cs="Courier"/>
+          <w:color w:val="000000"/>
+          <w:sz w:val="22"/>
+          <w:szCs w:val="22"/>
+        </w:rPr>
+        <w:t>'</w:t>
+      </w:r>
+      <w:r>
+        <w:rPr>
+          <w:rFonts w:ascii="Courier" w:hAnsi="Courier" w:cs="Courier"/>
+          <w:color w:val="000000"/>
+          <w:sz w:val="22"/>
+          <w:szCs w:val="22"/>
+        </w:rPr>
+        <w:t>transformationfile</w:t>
+      </w:r>
+      <w:r>
+        <w:rPr>
+          <w:rFonts w:ascii="Courier" w:hAnsi="Courier" w:cs="Courier"/>
+          <w:color w:val="000000"/>
+          <w:sz w:val="22"/>
+          <w:szCs w:val="22"/>
+        </w:rPr>
+        <w:t>'</w:t>
+      </w:r>
+      <w:r>
+        <w:t>:</w:t>
+      </w:r>
+      <w:r>
+        <w:t xml:space="preserve"> file name for last use transformation</w:t>
+      </w:r>
     </w:p>
     <w:p>
       <w:pPr>
@@ -2249,6 +2290,7 @@
   <w:style w:type="character" w:default="1" w:styleId="DefaultParagraphFont">
     <w:name w:val="Default Paragraph Font"/>
     <w:uiPriority w:val="1"/>
+    <w:semiHidden/>
     <w:unhideWhenUsed/>
   </w:style>
   <w:style w:type="table" w:default="1" w:styleId="TableNormal">
@@ -2511,6 +2553,7 @@
   <w:style w:type="character" w:default="1" w:styleId="DefaultParagraphFont">
     <w:name w:val="Default Paragraph Font"/>
     <w:uiPriority w:val="1"/>
+    <w:semiHidden/>
     <w:unhideWhenUsed/>
   </w:style>
   <w:style w:type="table" w:default="1" w:styleId="TableNormal">
@@ -2939,7 +2982,7 @@
 </file>
 
 <file path=customXml/itemProps1.xml><?xml version="1.0" encoding="utf-8"?>
-<ds:datastoreItem xmlns:ds="http://schemas.openxmlformats.org/officeDocument/2006/customXml" ds:itemID="{22ED5059-E037-484E-94B2-9F9D350DAC74}">
+<ds:datastoreItem xmlns:ds="http://schemas.openxmlformats.org/officeDocument/2006/customXml" ds:itemID="{A607807D-E28C-8642-B26F-A35BEF38FF66}">
   <ds:schemaRefs>
     <ds:schemaRef ds:uri="http://schemas.openxmlformats.org/officeDocument/2006/bibliography"/>
   </ds:schemaRefs>
